--- a/lab 1/Report.docx
+++ b/lab 1/Report.docx
@@ -469,7 +469,6 @@
           <w:rFonts w:ascii="Times New Roman" w:eastAsia="Times New Roman" w:hAnsi="Times New Roman" w:cs="Times New Roman"/>
           <w:sz w:val="28"/>
           <w:szCs w:val="28"/>
-          <w:lang w:val="en-US"/>
         </w:rPr>
       </w:pPr>
       <w:r>
@@ -477,7 +476,6 @@
           <w:rFonts w:ascii="Times New Roman" w:eastAsia="Times New Roman" w:hAnsi="Times New Roman" w:cs="Times New Roman"/>
           <w:sz w:val="28"/>
           <w:szCs w:val="28"/>
-          <w:lang w:val="en-US"/>
         </w:rPr>
         <w:t>"</w:t>
       </w:r>
@@ -494,7 +492,6 @@
           <w:rFonts w:ascii="Times New Roman" w:eastAsia="Times New Roman" w:hAnsi="Times New Roman" w:cs="Times New Roman"/>
           <w:sz w:val="28"/>
           <w:szCs w:val="28"/>
-          <w:lang w:val="en-US"/>
         </w:rPr>
         <w:t>"</w:t>
       </w:r>
@@ -524,7 +521,6 @@
           <w:rFonts w:ascii="Times New Roman" w:hAnsi="Times New Roman" w:cs="Times New Roman"/>
           <w:sz w:val="28"/>
           <w:szCs w:val="28"/>
-          <w:lang w:val="en-US"/>
         </w:rPr>
       </w:pPr>
     </w:p>
@@ -571,15 +567,7 @@
           <w:sz w:val="28"/>
           <w:szCs w:val="28"/>
         </w:rPr>
-        <w:t>Вариант №</w:t>
-      </w:r>
-      <w:r>
-        <w:rPr>
-          <w:rFonts w:ascii="Times New Roman" w:hAnsi="Times New Roman" w:cs="Times New Roman"/>
-          <w:sz w:val="28"/>
-          <w:szCs w:val="28"/>
-        </w:rPr>
-        <w:t>7</w:t>
+        <w:t>Вариант №7</w:t>
       </w:r>
     </w:p>
     <w:p>
@@ -796,25 +784,7 @@
           <w:sz w:val="28"/>
           <w:szCs w:val="28"/>
         </w:rPr>
-        <w:t>Выполнил</w:t>
-      </w:r>
-      <w:r>
-        <w:rPr>
-          <w:rFonts w:ascii="Times New Roman" w:hAnsi="Times New Roman" w:cs="Times New Roman"/>
-          <w:b/>
-          <w:sz w:val="28"/>
-          <w:szCs w:val="28"/>
-        </w:rPr>
-        <w:t>а</w:t>
-      </w:r>
-      <w:r>
-        <w:rPr>
-          <w:rFonts w:ascii="Times New Roman" w:hAnsi="Times New Roman" w:cs="Times New Roman"/>
-          <w:b/>
-          <w:sz w:val="28"/>
-          <w:szCs w:val="28"/>
-        </w:rPr>
-        <w:t>:</w:t>
+        <w:t>Выполнила:</w:t>
       </w:r>
     </w:p>
     <w:p>
@@ -906,23 +876,7 @@
           <w:sz w:val="28"/>
           <w:szCs w:val="28"/>
         </w:rPr>
-        <w:t>с</w:t>
-      </w:r>
-      <w:r>
-        <w:rPr>
-          <w:rFonts w:ascii="Times New Roman" w:hAnsi="Times New Roman" w:cs="Times New Roman"/>
-          <w:sz w:val="28"/>
-          <w:szCs w:val="28"/>
-        </w:rPr>
-        <w:t>тудент</w:t>
-      </w:r>
-      <w:r>
-        <w:rPr>
-          <w:rFonts w:ascii="Times New Roman" w:hAnsi="Times New Roman" w:cs="Times New Roman"/>
-          <w:sz w:val="28"/>
-          <w:szCs w:val="28"/>
-        </w:rPr>
-        <w:t>ка</w:t>
+        <w:t>студентка</w:t>
       </w:r>
       <w:r>
         <w:rPr>
@@ -1186,6 +1140,9 @@
           <w:tab w:val="left" w:pos="9204"/>
         </w:tabs>
         <w:spacing w:before="5"/>
+        <w:rPr>
+          <w:rFonts w:hint="eastAsia"/>
+        </w:rPr>
       </w:pPr>
       <w:r>
         <w:tab/>
@@ -1442,23 +1399,7 @@
           <w:sz w:val="28"/>
           <w:szCs w:val="28"/>
         </w:rPr>
-        <w:t>Получить базовые знания о принципах построения цифровых интегральных</w:t>
-      </w:r>
-      <w:r>
-        <w:rPr>
-          <w:rFonts w:ascii="Times New Roman" w:hAnsi="Times New Roman" w:cs="Times New Roman"/>
-          <w:sz w:val="28"/>
-          <w:szCs w:val="28"/>
-        </w:rPr>
-        <w:t xml:space="preserve"> </w:t>
-      </w:r>
-      <w:r>
-        <w:rPr>
-          <w:rFonts w:ascii="Times New Roman" w:hAnsi="Times New Roman" w:cs="Times New Roman"/>
-          <w:sz w:val="28"/>
-          <w:szCs w:val="28"/>
-        </w:rPr>
-        <w:t>схем с использованием технологии КМОП.</w:t>
+        <w:t>Получить базовые знания о принципах построения цифровых интегральных схем с использованием технологии КМОП.</w:t>
       </w:r>
     </w:p>
     <w:p>
@@ -1506,23 +1447,7 @@
           <w:sz w:val="28"/>
           <w:szCs w:val="28"/>
         </w:rPr>
-        <w:t>Получить навыки описания схем базовых операционных элементов (БОЭ) комбинационного типа на вентильном уровне с использованием языка описания</w:t>
-      </w:r>
-      <w:r>
-        <w:rPr>
-          <w:rFonts w:ascii="Times New Roman" w:hAnsi="Times New Roman" w:cs="Times New Roman"/>
-          <w:sz w:val="28"/>
-          <w:szCs w:val="28"/>
-        </w:rPr>
-        <w:t xml:space="preserve"> </w:t>
-      </w:r>
-      <w:r>
-        <w:rPr>
-          <w:rFonts w:ascii="Times New Roman" w:hAnsi="Times New Roman" w:cs="Times New Roman"/>
-          <w:sz w:val="28"/>
-          <w:szCs w:val="28"/>
-        </w:rPr>
-        <w:t xml:space="preserve">аппаратуры </w:t>
+        <w:t xml:space="preserve">Получить навыки описания схем базовых операционных элементов (БОЭ) комбинационного типа на вентильном уровне с использованием языка описания аппаратуры </w:t>
       </w:r>
       <w:proofErr w:type="spellStart"/>
       <w:r>
@@ -1594,7 +1519,6 @@
                 <w:szCs w:val="28"/>
               </w:rPr>
             </w:pPr>
-            <w:bookmarkStart w:id="0" w:name="_GoBack" w:colFirst="0" w:colLast="1"/>
             <w:r>
               <w:rPr>
                 <w:rFonts w:ascii="Times New Roman" w:hAnsi="Times New Roman" w:cs="Times New Roman"/>
@@ -1631,7 +1555,6 @@
           </w:p>
         </w:tc>
       </w:tr>
-      <w:bookmarkEnd w:id="0"/>
       <w:tr>
         <w:tc>
           <w:tcPr>
@@ -1673,28 +1596,1317 @@
                 <w:sz w:val="28"/>
                 <w:szCs w:val="28"/>
               </w:rPr>
-              <w:t>Четырехразрядный двоичный сумматор с</w:t>
-            </w:r>
-            <w:r>
-              <w:rPr>
-                <w:rFonts w:ascii="Times New Roman" w:hAnsi="Times New Roman" w:cs="Times New Roman"/>
-                <w:sz w:val="28"/>
-                <w:szCs w:val="28"/>
-              </w:rPr>
-              <w:t xml:space="preserve"> </w:t>
-            </w:r>
-            <w:r>
-              <w:rPr>
-                <w:rFonts w:ascii="Times New Roman" w:hAnsi="Times New Roman" w:cs="Times New Roman"/>
-                <w:sz w:val="28"/>
-                <w:szCs w:val="28"/>
-              </w:rPr>
-              <w:t>переносом</w:t>
+              <w:t>Четырехразрядный двоичный сумматор с переносом</w:t>
             </w:r>
           </w:p>
         </w:tc>
       </w:tr>
     </w:tbl>
+    <w:p>
+      <w:pPr>
+        <w:rPr>
+          <w:rFonts w:ascii="Times New Roman" w:hAnsi="Times New Roman" w:cs="Times New Roman"/>
+          <w:i/>
+          <w:sz w:val="28"/>
+          <w:szCs w:val="28"/>
+        </w:rPr>
+      </w:pPr>
+    </w:p>
+    <w:p>
+      <w:pPr>
+        <w:rPr>
+          <w:rFonts w:ascii="Times New Roman" w:hAnsi="Times New Roman" w:cs="Times New Roman"/>
+          <w:i/>
+          <w:sz w:val="28"/>
+          <w:szCs w:val="28"/>
+        </w:rPr>
+      </w:pPr>
+      <w:r>
+        <w:rPr>
+          <w:rFonts w:ascii="Times New Roman" w:hAnsi="Times New Roman" w:cs="Times New Roman"/>
+          <w:i/>
+          <w:sz w:val="28"/>
+          <w:szCs w:val="28"/>
+          <w:lang w:val="en-US"/>
+        </w:rPr>
+        <w:t xml:space="preserve">3. </w:t>
+      </w:r>
+      <w:r>
+        <w:rPr>
+          <w:rFonts w:ascii="Times New Roman" w:hAnsi="Times New Roman" w:cs="Times New Roman"/>
+          <w:i/>
+          <w:sz w:val="28"/>
+          <w:szCs w:val="28"/>
+        </w:rPr>
+        <w:t>Ход работы</w:t>
+      </w:r>
+    </w:p>
+    <w:p>
+      <w:pPr>
+        <w:pStyle w:val="a7"/>
+        <w:numPr>
+          <w:ilvl w:val="0"/>
+          <w:numId w:val="2"/>
+        </w:numPr>
+        <w:spacing w:after="0" w:line="360" w:lineRule="auto"/>
+        <w:ind w:left="714" w:hanging="357"/>
+        <w:rPr>
+          <w:rFonts w:ascii="Times New Roman" w:hAnsi="Times New Roman" w:cs="Times New Roman"/>
+          <w:sz w:val="28"/>
+          <w:szCs w:val="28"/>
+        </w:rPr>
+      </w:pPr>
+      <w:r>
+        <w:rPr>
+          <w:rFonts w:ascii="Times New Roman" w:hAnsi="Times New Roman" w:cs="Times New Roman"/>
+          <w:sz w:val="28"/>
+          <w:szCs w:val="28"/>
+        </w:rPr>
+        <w:t xml:space="preserve">Постройте в </w:t>
+      </w:r>
+      <w:proofErr w:type="spellStart"/>
+      <w:r>
+        <w:rPr>
+          <w:rFonts w:ascii="Times New Roman" w:hAnsi="Times New Roman" w:cs="Times New Roman"/>
+          <w:sz w:val="28"/>
+          <w:szCs w:val="28"/>
+        </w:rPr>
+        <w:t>LTspice</w:t>
+      </w:r>
+      <w:proofErr w:type="spellEnd"/>
+      <w:r>
+        <w:rPr>
+          <w:rFonts w:ascii="Times New Roman" w:hAnsi="Times New Roman" w:cs="Times New Roman"/>
+          <w:sz w:val="28"/>
+          <w:szCs w:val="28"/>
+        </w:rPr>
+        <w:t xml:space="preserve"> на транзисторах схему вентиля, составляющего основу логического базиса согласно варианту задания.</w:t>
+      </w:r>
+      <w:r>
+        <w:rPr>
+          <w:rFonts w:ascii="Times New Roman" w:hAnsi="Times New Roman" w:cs="Times New Roman"/>
+          <w:sz w:val="28"/>
+          <w:szCs w:val="28"/>
+        </w:rPr>
+        <w:t xml:space="preserve"> </w:t>
+      </w:r>
+      <w:r>
+        <w:rPr>
+          <w:rFonts w:ascii="Times New Roman" w:hAnsi="Times New Roman" w:cs="Times New Roman"/>
+          <w:b/>
+          <w:sz w:val="28"/>
+          <w:szCs w:val="28"/>
+          <w:lang w:val="en-US"/>
+        </w:rPr>
+        <w:t>NOR</w:t>
+      </w:r>
+    </w:p>
+    <w:p>
+      <w:pPr>
+        <w:spacing w:after="0" w:line="360" w:lineRule="auto"/>
+        <w:ind w:left="357"/>
+        <w:jc w:val="center"/>
+        <w:rPr>
+          <w:rFonts w:ascii="Times New Roman" w:hAnsi="Times New Roman" w:cs="Times New Roman"/>
+          <w:sz w:val="28"/>
+          <w:szCs w:val="28"/>
+        </w:rPr>
+      </w:pPr>
+      <w:r>
+        <w:rPr>
+          <w:noProof/>
+        </w:rPr>
+        <w:drawing>
+          <wp:inline distT="0" distB="0" distL="0" distR="0" wp14:anchorId="35B55C21" wp14:editId="06664850">
+            <wp:extent cx="3319975" cy="3728097"/>
+            <wp:effectExtent l="0" t="0" r="0" b="5715"/>
+            <wp:docPr id="2" name="Рисунок 2"/>
+            <wp:cNvGraphicFramePr>
+              <a:graphicFrameLocks xmlns:a="http://schemas.openxmlformats.org/drawingml/2006/main" noChangeAspect="1"/>
+            </wp:cNvGraphicFramePr>
+            <a:graphic xmlns:a="http://schemas.openxmlformats.org/drawingml/2006/main">
+              <a:graphicData uri="http://schemas.openxmlformats.org/drawingml/2006/picture">
+                <pic:pic xmlns:pic="http://schemas.openxmlformats.org/drawingml/2006/picture">
+                  <pic:nvPicPr>
+                    <pic:cNvPr id="1" name=""/>
+                    <pic:cNvPicPr/>
+                  </pic:nvPicPr>
+                  <pic:blipFill>
+                    <a:blip r:embed="rId7"/>
+                    <a:stretch>
+                      <a:fillRect/>
+                    </a:stretch>
+                  </pic:blipFill>
+                  <pic:spPr>
+                    <a:xfrm>
+                      <a:off x="0" y="0"/>
+                      <a:ext cx="3334552" cy="3744466"/>
+                    </a:xfrm>
+                    <a:prstGeom prst="rect">
+                      <a:avLst/>
+                    </a:prstGeom>
+                  </pic:spPr>
+                </pic:pic>
+              </a:graphicData>
+            </a:graphic>
+          </wp:inline>
+        </w:drawing>
+      </w:r>
+    </w:p>
+    <w:p>
+      <w:pPr>
+        <w:spacing w:after="0" w:line="360" w:lineRule="auto"/>
+        <w:ind w:left="357"/>
+        <w:jc w:val="center"/>
+        <w:rPr>
+          <w:rFonts w:ascii="Times New Roman" w:hAnsi="Times New Roman" w:cs="Times New Roman"/>
+          <w:sz w:val="28"/>
+          <w:szCs w:val="28"/>
+          <w:lang w:val="en-US"/>
+        </w:rPr>
+      </w:pPr>
+      <w:r>
+        <w:rPr>
+          <w:rFonts w:ascii="Times New Roman" w:hAnsi="Times New Roman" w:cs="Times New Roman"/>
+          <w:sz w:val="28"/>
+          <w:szCs w:val="28"/>
+        </w:rPr>
+        <w:t xml:space="preserve">Рисунок 1 – Схема вентиля </w:t>
+      </w:r>
+      <w:r>
+        <w:rPr>
+          <w:rFonts w:ascii="Times New Roman" w:hAnsi="Times New Roman" w:cs="Times New Roman"/>
+          <w:sz w:val="28"/>
+          <w:szCs w:val="28"/>
+          <w:lang w:val="en-US"/>
+        </w:rPr>
+        <w:t>NOR</w:t>
+      </w:r>
+    </w:p>
+    <w:p>
+      <w:pPr>
+        <w:pStyle w:val="a7"/>
+        <w:numPr>
+          <w:ilvl w:val="0"/>
+          <w:numId w:val="2"/>
+        </w:numPr>
+        <w:spacing w:after="0" w:line="360" w:lineRule="auto"/>
+        <w:rPr>
+          <w:rFonts w:ascii="Times New Roman" w:hAnsi="Times New Roman" w:cs="Times New Roman"/>
+          <w:sz w:val="28"/>
+          <w:szCs w:val="28"/>
+        </w:rPr>
+      </w:pPr>
+      <w:r>
+        <w:rPr>
+          <w:rFonts w:ascii="Times New Roman" w:hAnsi="Times New Roman" w:cs="Times New Roman"/>
+          <w:sz w:val="28"/>
+          <w:szCs w:val="28"/>
+        </w:rPr>
+        <w:lastRenderedPageBreak/>
+        <w:t>Создайте символ для разработанного вентиля как иерархического элемента.</w:t>
+      </w:r>
+    </w:p>
+    <w:p>
+      <w:pPr>
+        <w:spacing w:after="0" w:line="360" w:lineRule="auto"/>
+        <w:jc w:val="center"/>
+        <w:rPr>
+          <w:rFonts w:ascii="Times New Roman" w:hAnsi="Times New Roman" w:cs="Times New Roman"/>
+          <w:sz w:val="28"/>
+          <w:szCs w:val="28"/>
+        </w:rPr>
+      </w:pPr>
+      <w:r>
+        <w:rPr>
+          <w:rFonts w:ascii="Times New Roman" w:hAnsi="Times New Roman" w:cs="Times New Roman"/>
+          <w:noProof/>
+          <w:sz w:val="28"/>
+          <w:szCs w:val="28"/>
+        </w:rPr>
+        <w:drawing>
+          <wp:inline distT="0" distB="0" distL="0" distR="0" wp14:anchorId="4B2D1345" wp14:editId="6728079A">
+            <wp:extent cx="5064981" cy="2550628"/>
+            <wp:effectExtent l="0" t="0" r="2540" b="2540"/>
+            <wp:docPr id="4" name="Рисунок 4"/>
+            <wp:cNvGraphicFramePr>
+              <a:graphicFrameLocks xmlns:a="http://schemas.openxmlformats.org/drawingml/2006/main" noChangeAspect="1"/>
+            </wp:cNvGraphicFramePr>
+            <a:graphic xmlns:a="http://schemas.openxmlformats.org/drawingml/2006/main">
+              <a:graphicData uri="http://schemas.openxmlformats.org/drawingml/2006/picture">
+                <pic:pic xmlns:pic="http://schemas.openxmlformats.org/drawingml/2006/picture">
+                  <pic:nvPicPr>
+                    <pic:cNvPr id="1" name=""/>
+                    <pic:cNvPicPr/>
+                  </pic:nvPicPr>
+                  <pic:blipFill>
+                    <a:blip r:embed="rId8"/>
+                    <a:stretch>
+                      <a:fillRect/>
+                    </a:stretch>
+                  </pic:blipFill>
+                  <pic:spPr>
+                    <a:xfrm>
+                      <a:off x="0" y="0"/>
+                      <a:ext cx="5091113" cy="2563787"/>
+                    </a:xfrm>
+                    <a:prstGeom prst="rect">
+                      <a:avLst/>
+                    </a:prstGeom>
+                  </pic:spPr>
+                </pic:pic>
+              </a:graphicData>
+            </a:graphic>
+          </wp:inline>
+        </w:drawing>
+      </w:r>
+    </w:p>
+    <w:p>
+      <w:pPr>
+        <w:spacing w:after="0" w:line="360" w:lineRule="auto"/>
+        <w:jc w:val="center"/>
+        <w:rPr>
+          <w:rFonts w:ascii="Times New Roman" w:hAnsi="Times New Roman" w:cs="Times New Roman"/>
+          <w:sz w:val="28"/>
+          <w:szCs w:val="28"/>
+        </w:rPr>
+      </w:pPr>
+      <w:r>
+        <w:rPr>
+          <w:rFonts w:ascii="Times New Roman" w:hAnsi="Times New Roman" w:cs="Times New Roman"/>
+          <w:sz w:val="28"/>
+          <w:szCs w:val="28"/>
+        </w:rPr>
+        <w:t xml:space="preserve">Рисунок 2 – Символ вентиля </w:t>
+      </w:r>
+      <w:r>
+        <w:rPr>
+          <w:rFonts w:ascii="Times New Roman" w:hAnsi="Times New Roman" w:cs="Times New Roman"/>
+          <w:sz w:val="28"/>
+          <w:szCs w:val="28"/>
+          <w:lang w:val="en-US"/>
+        </w:rPr>
+        <w:t>NOR</w:t>
+      </w:r>
+    </w:p>
+    <w:p>
+      <w:pPr>
+        <w:spacing w:after="0" w:line="360" w:lineRule="auto"/>
+        <w:rPr>
+          <w:rFonts w:ascii="Times New Roman" w:hAnsi="Times New Roman" w:cs="Times New Roman"/>
+          <w:sz w:val="28"/>
+          <w:szCs w:val="28"/>
+        </w:rPr>
+      </w:pPr>
+    </w:p>
+    <w:p>
+      <w:pPr>
+        <w:pStyle w:val="a7"/>
+        <w:numPr>
+          <w:ilvl w:val="0"/>
+          <w:numId w:val="2"/>
+        </w:numPr>
+        <w:spacing w:after="0" w:line="360" w:lineRule="auto"/>
+        <w:rPr>
+          <w:rFonts w:ascii="Times New Roman" w:hAnsi="Times New Roman" w:cs="Times New Roman"/>
+          <w:sz w:val="28"/>
+          <w:szCs w:val="28"/>
+        </w:rPr>
+      </w:pPr>
+      <w:r>
+        <w:rPr>
+          <w:rFonts w:ascii="Times New Roman" w:hAnsi="Times New Roman" w:cs="Times New Roman"/>
+          <w:sz w:val="28"/>
+          <w:szCs w:val="28"/>
+        </w:rPr>
+        <w:t>С использованием созданного иерархического элемента постройте схему тестирования вентиля.</w:t>
+      </w:r>
+    </w:p>
+    <w:p>
+      <w:pPr>
+        <w:spacing w:after="0" w:line="360" w:lineRule="auto"/>
+        <w:ind w:left="360"/>
+        <w:jc w:val="center"/>
+        <w:rPr>
+          <w:rFonts w:ascii="Times New Roman" w:hAnsi="Times New Roman" w:cs="Times New Roman"/>
+          <w:sz w:val="28"/>
+          <w:szCs w:val="28"/>
+        </w:rPr>
+      </w:pPr>
+      <w:r>
+        <w:rPr>
+          <w:noProof/>
+        </w:rPr>
+        <w:drawing>
+          <wp:inline distT="0" distB="0" distL="0" distR="0" wp14:anchorId="56C53682" wp14:editId="404A5085">
+            <wp:extent cx="5743095" cy="2476500"/>
+            <wp:effectExtent l="0" t="0" r="0" b="0"/>
+            <wp:docPr id="6" name="Рисунок 6"/>
+            <wp:cNvGraphicFramePr>
+              <a:graphicFrameLocks xmlns:a="http://schemas.openxmlformats.org/drawingml/2006/main" noChangeAspect="1"/>
+            </wp:cNvGraphicFramePr>
+            <a:graphic xmlns:a="http://schemas.openxmlformats.org/drawingml/2006/main">
+              <a:graphicData uri="http://schemas.openxmlformats.org/drawingml/2006/picture">
+                <pic:pic xmlns:pic="http://schemas.openxmlformats.org/drawingml/2006/picture">
+                  <pic:nvPicPr>
+                    <pic:cNvPr id="1" name=""/>
+                    <pic:cNvPicPr/>
+                  </pic:nvPicPr>
+                  <pic:blipFill>
+                    <a:blip r:embed="rId9"/>
+                    <a:stretch>
+                      <a:fillRect/>
+                    </a:stretch>
+                  </pic:blipFill>
+                  <pic:spPr>
+                    <a:xfrm>
+                      <a:off x="0" y="0"/>
+                      <a:ext cx="5761766" cy="2484551"/>
+                    </a:xfrm>
+                    <a:prstGeom prst="rect">
+                      <a:avLst/>
+                    </a:prstGeom>
+                  </pic:spPr>
+                </pic:pic>
+              </a:graphicData>
+            </a:graphic>
+          </wp:inline>
+        </w:drawing>
+      </w:r>
+    </w:p>
+    <w:p>
+      <w:pPr>
+        <w:spacing w:after="0" w:line="360" w:lineRule="auto"/>
+        <w:ind w:left="360"/>
+        <w:jc w:val="center"/>
+        <w:rPr>
+          <w:rFonts w:ascii="Times New Roman" w:hAnsi="Times New Roman" w:cs="Times New Roman"/>
+          <w:sz w:val="28"/>
+          <w:szCs w:val="28"/>
+        </w:rPr>
+      </w:pPr>
+      <w:r>
+        <w:rPr>
+          <w:rFonts w:ascii="Times New Roman" w:hAnsi="Times New Roman" w:cs="Times New Roman"/>
+          <w:sz w:val="28"/>
+          <w:szCs w:val="28"/>
+        </w:rPr>
+        <w:t xml:space="preserve">Рисунок 3 – Схема тестирования вентиля </w:t>
+      </w:r>
+      <w:r>
+        <w:rPr>
+          <w:rFonts w:ascii="Times New Roman" w:hAnsi="Times New Roman" w:cs="Times New Roman"/>
+          <w:sz w:val="28"/>
+          <w:szCs w:val="28"/>
+          <w:lang w:val="en-US"/>
+        </w:rPr>
+        <w:t>NOR</w:t>
+      </w:r>
+    </w:p>
+    <w:p>
+      <w:pPr>
+        <w:spacing w:after="0" w:line="360" w:lineRule="auto"/>
+        <w:rPr>
+          <w:rFonts w:ascii="Times New Roman" w:hAnsi="Times New Roman" w:cs="Times New Roman"/>
+          <w:sz w:val="28"/>
+          <w:szCs w:val="28"/>
+        </w:rPr>
+      </w:pPr>
+    </w:p>
+    <w:p>
+      <w:pPr>
+        <w:spacing w:after="0" w:line="360" w:lineRule="auto"/>
+        <w:rPr>
+          <w:rFonts w:ascii="Times New Roman" w:hAnsi="Times New Roman" w:cs="Times New Roman"/>
+          <w:sz w:val="28"/>
+          <w:szCs w:val="28"/>
+        </w:rPr>
+      </w:pPr>
+    </w:p>
+    <w:p>
+      <w:pPr>
+        <w:spacing w:after="0" w:line="360" w:lineRule="auto"/>
+        <w:rPr>
+          <w:rFonts w:ascii="Times New Roman" w:hAnsi="Times New Roman" w:cs="Times New Roman"/>
+          <w:sz w:val="28"/>
+          <w:szCs w:val="28"/>
+        </w:rPr>
+      </w:pPr>
+    </w:p>
+    <w:p>
+      <w:pPr>
+        <w:spacing w:after="0" w:line="360" w:lineRule="auto"/>
+        <w:rPr>
+          <w:rFonts w:ascii="Times New Roman" w:hAnsi="Times New Roman" w:cs="Times New Roman"/>
+          <w:sz w:val="28"/>
+          <w:szCs w:val="28"/>
+        </w:rPr>
+      </w:pPr>
+    </w:p>
+    <w:p>
+      <w:pPr>
+        <w:spacing w:after="0" w:line="360" w:lineRule="auto"/>
+        <w:rPr>
+          <w:rFonts w:ascii="Times New Roman" w:hAnsi="Times New Roman" w:cs="Times New Roman"/>
+          <w:sz w:val="28"/>
+          <w:szCs w:val="28"/>
+        </w:rPr>
+      </w:pPr>
+    </w:p>
+    <w:p>
+      <w:pPr>
+        <w:spacing w:after="0" w:line="360" w:lineRule="auto"/>
+        <w:rPr>
+          <w:rFonts w:ascii="Times New Roman" w:hAnsi="Times New Roman" w:cs="Times New Roman"/>
+          <w:sz w:val="28"/>
+          <w:szCs w:val="28"/>
+        </w:rPr>
+      </w:pPr>
+    </w:p>
+    <w:p>
+      <w:pPr>
+        <w:pStyle w:val="a7"/>
+        <w:numPr>
+          <w:ilvl w:val="0"/>
+          <w:numId w:val="2"/>
+        </w:numPr>
+        <w:spacing w:after="0" w:line="360" w:lineRule="auto"/>
+        <w:jc w:val="both"/>
+        <w:rPr>
+          <w:rFonts w:ascii="Times New Roman" w:hAnsi="Times New Roman" w:cs="Times New Roman"/>
+          <w:sz w:val="28"/>
+          <w:szCs w:val="28"/>
+        </w:rPr>
+      </w:pPr>
+      <w:r>
+        <w:rPr>
+          <w:rFonts w:ascii="Times New Roman" w:hAnsi="Times New Roman" w:cs="Times New Roman"/>
+          <w:sz w:val="28"/>
+          <w:szCs w:val="28"/>
+        </w:rPr>
+        <w:lastRenderedPageBreak/>
+        <w:t>Проведите моделирование работы схемы и определите задержку распространения сигнала через тестируемый вентиль.</w:t>
+      </w:r>
+    </w:p>
+    <w:p>
+      <w:pPr>
+        <w:spacing w:after="0" w:line="360" w:lineRule="auto"/>
+        <w:ind w:left="360"/>
+        <w:jc w:val="both"/>
+        <w:rPr>
+          <w:rFonts w:ascii="Times New Roman" w:hAnsi="Times New Roman" w:cs="Times New Roman"/>
+          <w:sz w:val="28"/>
+          <w:szCs w:val="28"/>
+        </w:rPr>
+      </w:pPr>
+      <w:r>
+        <w:rPr>
+          <w:rFonts w:ascii="Times New Roman" w:hAnsi="Times New Roman" w:cs="Times New Roman"/>
+          <w:i/>
+          <w:noProof/>
+          <w:sz w:val="28"/>
+          <w:szCs w:val="28"/>
+        </w:rPr>
+        <w:drawing>
+          <wp:inline distT="0" distB="0" distL="0" distR="0" wp14:anchorId="061B2CBF" wp14:editId="09D3BD07">
+            <wp:extent cx="5940425" cy="1087478"/>
+            <wp:effectExtent l="0" t="0" r="3175" b="0"/>
+            <wp:docPr id="3" name="Рисунок 3"/>
+            <wp:cNvGraphicFramePr>
+              <a:graphicFrameLocks xmlns:a="http://schemas.openxmlformats.org/drawingml/2006/main" noChangeAspect="1"/>
+            </wp:cNvGraphicFramePr>
+            <a:graphic xmlns:a="http://schemas.openxmlformats.org/drawingml/2006/main">
+              <a:graphicData uri="http://schemas.openxmlformats.org/drawingml/2006/picture">
+                <pic:pic xmlns:pic="http://schemas.openxmlformats.org/drawingml/2006/picture">
+                  <pic:nvPicPr>
+                    <pic:cNvPr id="1" name=""/>
+                    <pic:cNvPicPr/>
+                  </pic:nvPicPr>
+                  <pic:blipFill>
+                    <a:blip r:embed="rId10"/>
+                    <a:stretch>
+                      <a:fillRect/>
+                    </a:stretch>
+                  </pic:blipFill>
+                  <pic:spPr>
+                    <a:xfrm>
+                      <a:off x="0" y="0"/>
+                      <a:ext cx="5940425" cy="1087478"/>
+                    </a:xfrm>
+                    <a:prstGeom prst="rect">
+                      <a:avLst/>
+                    </a:prstGeom>
+                  </pic:spPr>
+                </pic:pic>
+              </a:graphicData>
+            </a:graphic>
+          </wp:inline>
+        </w:drawing>
+      </w:r>
+    </w:p>
+    <w:p>
+      <w:pPr>
+        <w:spacing w:after="0" w:line="360" w:lineRule="auto"/>
+        <w:ind w:left="360"/>
+        <w:jc w:val="center"/>
+        <w:rPr>
+          <w:rFonts w:ascii="Times New Roman" w:hAnsi="Times New Roman" w:cs="Times New Roman"/>
+          <w:sz w:val="28"/>
+          <w:szCs w:val="28"/>
+        </w:rPr>
+      </w:pPr>
+      <w:r>
+        <w:rPr>
+          <w:rFonts w:ascii="Times New Roman" w:hAnsi="Times New Roman" w:cs="Times New Roman"/>
+          <w:sz w:val="28"/>
+          <w:szCs w:val="28"/>
+        </w:rPr>
+        <w:t>Рисунок 4 – Моделирование работы схемы</w:t>
+      </w:r>
+    </w:p>
+    <w:p>
+      <w:pPr>
+        <w:spacing w:after="0" w:line="360" w:lineRule="auto"/>
+        <w:ind w:left="360"/>
+        <w:jc w:val="both"/>
+        <w:rPr>
+          <w:rFonts w:ascii="Times New Roman" w:hAnsi="Times New Roman" w:cs="Times New Roman"/>
+          <w:sz w:val="28"/>
+          <w:szCs w:val="28"/>
+        </w:rPr>
+      </w:pPr>
+    </w:p>
+    <w:p>
+      <w:pPr>
+        <w:spacing w:after="0" w:line="360" w:lineRule="auto"/>
+        <w:ind w:left="360"/>
+        <w:jc w:val="both"/>
+        <w:rPr>
+          <w:rFonts w:ascii="Times New Roman" w:hAnsi="Times New Roman" w:cs="Times New Roman"/>
+          <w:sz w:val="28"/>
+          <w:szCs w:val="28"/>
+        </w:rPr>
+      </w:pPr>
+      <w:r>
+        <w:rPr>
+          <w:rFonts w:ascii="Times New Roman" w:hAnsi="Times New Roman" w:cs="Times New Roman"/>
+          <w:i/>
+          <w:noProof/>
+          <w:sz w:val="28"/>
+          <w:szCs w:val="28"/>
+        </w:rPr>
+        <w:drawing>
+          <wp:inline distT="0" distB="0" distL="0" distR="0" wp14:anchorId="4FB5C579" wp14:editId="65424D44">
+            <wp:extent cx="5940425" cy="1098589"/>
+            <wp:effectExtent l="0" t="0" r="3175" b="6350"/>
+            <wp:docPr id="7" name="Рисунок 7"/>
+            <wp:cNvGraphicFramePr>
+              <a:graphicFrameLocks xmlns:a="http://schemas.openxmlformats.org/drawingml/2006/main" noChangeAspect="1"/>
+            </wp:cNvGraphicFramePr>
+            <a:graphic xmlns:a="http://schemas.openxmlformats.org/drawingml/2006/main">
+              <a:graphicData uri="http://schemas.openxmlformats.org/drawingml/2006/picture">
+                <pic:pic xmlns:pic="http://schemas.openxmlformats.org/drawingml/2006/picture">
+                  <pic:nvPicPr>
+                    <pic:cNvPr id="1" name=""/>
+                    <pic:cNvPicPr/>
+                  </pic:nvPicPr>
+                  <pic:blipFill>
+                    <a:blip r:embed="rId11"/>
+                    <a:stretch>
+                      <a:fillRect/>
+                    </a:stretch>
+                  </pic:blipFill>
+                  <pic:spPr>
+                    <a:xfrm>
+                      <a:off x="0" y="0"/>
+                      <a:ext cx="5940425" cy="1098589"/>
+                    </a:xfrm>
+                    <a:prstGeom prst="rect">
+                      <a:avLst/>
+                    </a:prstGeom>
+                  </pic:spPr>
+                </pic:pic>
+              </a:graphicData>
+            </a:graphic>
+          </wp:inline>
+        </w:drawing>
+      </w:r>
+    </w:p>
+    <w:p>
+      <w:pPr>
+        <w:spacing w:after="0" w:line="360" w:lineRule="auto"/>
+        <w:ind w:left="360"/>
+        <w:jc w:val="center"/>
+        <w:rPr>
+          <w:rFonts w:ascii="Times New Roman" w:hAnsi="Times New Roman" w:cs="Times New Roman"/>
+          <w:sz w:val="28"/>
+          <w:szCs w:val="28"/>
+        </w:rPr>
+      </w:pPr>
+      <w:r>
+        <w:rPr>
+          <w:rFonts w:ascii="Times New Roman" w:hAnsi="Times New Roman" w:cs="Times New Roman"/>
+          <w:sz w:val="28"/>
+          <w:szCs w:val="28"/>
+        </w:rPr>
+        <w:t>Рисунок 6 – Моделирование работы схемы</w:t>
+      </w:r>
+    </w:p>
+    <w:p>
+      <w:pPr>
+        <w:spacing w:after="0" w:line="360" w:lineRule="auto"/>
+        <w:ind w:left="360"/>
+        <w:jc w:val="both"/>
+        <w:rPr>
+          <w:rFonts w:ascii="Times New Roman" w:hAnsi="Times New Roman" w:cs="Times New Roman"/>
+          <w:sz w:val="28"/>
+          <w:szCs w:val="28"/>
+        </w:rPr>
+      </w:pPr>
+    </w:p>
+    <w:p>
+      <w:pPr>
+        <w:spacing w:after="0" w:line="360" w:lineRule="auto"/>
+        <w:ind w:left="360"/>
+        <w:jc w:val="center"/>
+        <w:rPr>
+          <w:rFonts w:ascii="Times New Roman" w:hAnsi="Times New Roman" w:cs="Times New Roman"/>
+          <w:sz w:val="28"/>
+          <w:szCs w:val="28"/>
+        </w:rPr>
+      </w:pPr>
+      <w:r>
+        <w:rPr>
+          <w:rFonts w:ascii="Times New Roman" w:hAnsi="Times New Roman" w:cs="Times New Roman"/>
+          <w:noProof/>
+          <w:sz w:val="28"/>
+          <w:szCs w:val="28"/>
+        </w:rPr>
+        <w:drawing>
+          <wp:inline distT="0" distB="0" distL="0" distR="0" wp14:anchorId="76969B12" wp14:editId="3B293A8E">
+            <wp:extent cx="4957199" cy="2208086"/>
+            <wp:effectExtent l="0" t="0" r="0" b="1905"/>
+            <wp:docPr id="8" name="Рисунок 8"/>
+            <wp:cNvGraphicFramePr>
+              <a:graphicFrameLocks xmlns:a="http://schemas.openxmlformats.org/drawingml/2006/main" noChangeAspect="1"/>
+            </wp:cNvGraphicFramePr>
+            <a:graphic xmlns:a="http://schemas.openxmlformats.org/drawingml/2006/main">
+              <a:graphicData uri="http://schemas.openxmlformats.org/drawingml/2006/picture">
+                <pic:pic xmlns:pic="http://schemas.openxmlformats.org/drawingml/2006/picture">
+                  <pic:nvPicPr>
+                    <pic:cNvPr id="1" name=""/>
+                    <pic:cNvPicPr/>
+                  </pic:nvPicPr>
+                  <pic:blipFill>
+                    <a:blip r:embed="rId12"/>
+                    <a:stretch>
+                      <a:fillRect/>
+                    </a:stretch>
+                  </pic:blipFill>
+                  <pic:spPr>
+                    <a:xfrm>
+                      <a:off x="0" y="0"/>
+                      <a:ext cx="5075955" cy="2260984"/>
+                    </a:xfrm>
+                    <a:prstGeom prst="rect">
+                      <a:avLst/>
+                    </a:prstGeom>
+                  </pic:spPr>
+                </pic:pic>
+              </a:graphicData>
+            </a:graphic>
+          </wp:inline>
+        </w:drawing>
+      </w:r>
+    </w:p>
+    <w:p>
+      <w:pPr>
+        <w:spacing w:after="0" w:line="360" w:lineRule="auto"/>
+        <w:ind w:left="360"/>
+        <w:jc w:val="center"/>
+        <w:rPr>
+          <w:rFonts w:ascii="Times New Roman" w:hAnsi="Times New Roman" w:cs="Times New Roman"/>
+          <w:sz w:val="28"/>
+          <w:szCs w:val="28"/>
+        </w:rPr>
+      </w:pPr>
+      <w:r>
+        <w:rPr>
+          <w:rFonts w:ascii="Times New Roman" w:hAnsi="Times New Roman" w:cs="Times New Roman"/>
+          <w:sz w:val="28"/>
+          <w:szCs w:val="28"/>
+        </w:rPr>
+        <w:t>Рисунок 7 – Моделирование работы схемы</w:t>
+      </w:r>
+    </w:p>
+    <w:p>
+      <w:pPr>
+        <w:spacing w:after="0" w:line="360" w:lineRule="auto"/>
+        <w:ind w:left="360"/>
+        <w:jc w:val="center"/>
+        <w:rPr>
+          <w:rFonts w:ascii="Times New Roman" w:hAnsi="Times New Roman" w:cs="Times New Roman"/>
+          <w:sz w:val="28"/>
+          <w:szCs w:val="28"/>
+        </w:rPr>
+      </w:pPr>
+    </w:p>
+    <w:p>
+      <w:pPr>
+        <w:spacing w:after="0" w:line="360" w:lineRule="auto"/>
+        <w:ind w:left="360"/>
+        <w:jc w:val="center"/>
+        <w:rPr>
+          <w:rFonts w:ascii="Times New Roman" w:hAnsi="Times New Roman" w:cs="Times New Roman"/>
+          <w:sz w:val="28"/>
+          <w:szCs w:val="28"/>
+        </w:rPr>
+      </w:pPr>
+      <w:r>
+        <w:rPr>
+          <w:rFonts w:ascii="Times New Roman" w:hAnsi="Times New Roman" w:cs="Times New Roman"/>
+          <w:noProof/>
+          <w:sz w:val="28"/>
+          <w:szCs w:val="28"/>
+        </w:rPr>
+        <w:drawing>
+          <wp:inline distT="0" distB="0" distL="0" distR="0" wp14:anchorId="4DC2EFF5" wp14:editId="7E95F77B">
+            <wp:extent cx="5873679" cy="1005840"/>
+            <wp:effectExtent l="0" t="0" r="0" b="3810"/>
+            <wp:docPr id="9" name="Рисунок 9"/>
+            <wp:cNvGraphicFramePr>
+              <a:graphicFrameLocks xmlns:a="http://schemas.openxmlformats.org/drawingml/2006/main" noChangeAspect="1"/>
+            </wp:cNvGraphicFramePr>
+            <a:graphic xmlns:a="http://schemas.openxmlformats.org/drawingml/2006/main">
+              <a:graphicData uri="http://schemas.openxmlformats.org/drawingml/2006/picture">
+                <pic:pic xmlns:pic="http://schemas.openxmlformats.org/drawingml/2006/picture">
+                  <pic:nvPicPr>
+                    <pic:cNvPr id="1" name=""/>
+                    <pic:cNvPicPr/>
+                  </pic:nvPicPr>
+                  <pic:blipFill>
+                    <a:blip r:embed="rId13"/>
+                    <a:stretch>
+                      <a:fillRect/>
+                    </a:stretch>
+                  </pic:blipFill>
+                  <pic:spPr>
+                    <a:xfrm>
+                      <a:off x="0" y="0"/>
+                      <a:ext cx="5954805" cy="1019732"/>
+                    </a:xfrm>
+                    <a:prstGeom prst="rect">
+                      <a:avLst/>
+                    </a:prstGeom>
+                  </pic:spPr>
+                </pic:pic>
+              </a:graphicData>
+            </a:graphic>
+          </wp:inline>
+        </w:drawing>
+      </w:r>
+    </w:p>
+    <w:p>
+      <w:pPr>
+        <w:spacing w:after="0" w:line="360" w:lineRule="auto"/>
+        <w:ind w:left="360"/>
+        <w:jc w:val="center"/>
+        <w:rPr>
+          <w:rFonts w:ascii="Times New Roman" w:hAnsi="Times New Roman" w:cs="Times New Roman"/>
+          <w:sz w:val="28"/>
+          <w:szCs w:val="28"/>
+        </w:rPr>
+      </w:pPr>
+      <w:r>
+        <w:rPr>
+          <w:rFonts w:ascii="Times New Roman" w:hAnsi="Times New Roman" w:cs="Times New Roman"/>
+          <w:sz w:val="28"/>
+          <w:szCs w:val="28"/>
+        </w:rPr>
+        <w:t>Рисунок 8 – Задержка распространения сигнала</w:t>
+      </w:r>
+    </w:p>
+    <w:p>
+      <w:pPr>
+        <w:spacing w:after="0" w:line="360" w:lineRule="auto"/>
+        <w:ind w:left="360"/>
+        <w:jc w:val="center"/>
+        <w:rPr>
+          <w:rFonts w:ascii="Times New Roman" w:hAnsi="Times New Roman" w:cs="Times New Roman"/>
+          <w:sz w:val="28"/>
+          <w:szCs w:val="28"/>
+        </w:rPr>
+      </w:pPr>
+    </w:p>
+    <w:p>
+      <w:pPr>
+        <w:spacing w:after="0" w:line="360" w:lineRule="auto"/>
+        <w:ind w:left="360"/>
+        <w:jc w:val="both"/>
+        <w:rPr>
+          <w:rFonts w:ascii="Times New Roman" w:hAnsi="Times New Roman" w:cs="Times New Roman"/>
+          <w:i/>
+          <w:sz w:val="28"/>
+          <w:szCs w:val="28"/>
+        </w:rPr>
+      </w:pPr>
+      <w:r>
+        <w:rPr>
+          <w:rFonts w:ascii="Times New Roman" w:hAnsi="Times New Roman" w:cs="Times New Roman"/>
+          <w:i/>
+          <w:sz w:val="28"/>
+          <w:szCs w:val="28"/>
+        </w:rPr>
+        <w:t>Задержка распространения сигнала</w:t>
+      </w:r>
+      <w:r>
+        <w:rPr>
+          <w:rFonts w:ascii="Times New Roman" w:hAnsi="Times New Roman" w:cs="Times New Roman"/>
+          <w:i/>
+          <w:sz w:val="28"/>
+          <w:szCs w:val="28"/>
+        </w:rPr>
+        <w:t xml:space="preserve"> (спада)</w:t>
+      </w:r>
+      <w:r>
+        <w:rPr>
+          <w:rFonts w:ascii="Times New Roman" w:hAnsi="Times New Roman" w:cs="Times New Roman"/>
+          <w:i/>
+          <w:sz w:val="28"/>
+          <w:szCs w:val="28"/>
+        </w:rPr>
+        <w:t xml:space="preserve"> </w:t>
+      </w:r>
+      <w:proofErr w:type="spellStart"/>
+      <w:r>
+        <w:rPr>
+          <w:rFonts w:ascii="Times New Roman" w:hAnsi="Times New Roman" w:cs="Times New Roman"/>
+          <w:i/>
+          <w:sz w:val="28"/>
+          <w:szCs w:val="28"/>
+          <w:lang w:val="en-US"/>
+        </w:rPr>
+        <w:t>t</w:t>
+      </w:r>
+      <w:r>
+        <w:rPr>
+          <w:rFonts w:ascii="Times New Roman" w:hAnsi="Times New Roman" w:cs="Times New Roman"/>
+          <w:i/>
+          <w:sz w:val="28"/>
+          <w:szCs w:val="28"/>
+          <w:vertAlign w:val="subscript"/>
+          <w:lang w:val="en-US"/>
+        </w:rPr>
+        <w:t>pd</w:t>
+      </w:r>
+      <w:proofErr w:type="spellEnd"/>
+      <w:r>
+        <w:rPr>
+          <w:rFonts w:ascii="Times New Roman" w:hAnsi="Times New Roman" w:cs="Times New Roman"/>
+          <w:i/>
+          <w:sz w:val="28"/>
+          <w:szCs w:val="28"/>
+        </w:rPr>
+        <w:t xml:space="preserve"> = 0.633</w:t>
+      </w:r>
+      <w:r>
+        <w:rPr>
+          <w:rFonts w:ascii="Times New Roman" w:hAnsi="Times New Roman" w:cs="Times New Roman"/>
+          <w:i/>
+          <w:sz w:val="28"/>
+          <w:szCs w:val="28"/>
+          <w:lang w:val="en-US"/>
+        </w:rPr>
+        <w:t>ns</w:t>
+      </w:r>
+      <w:r>
+        <w:rPr>
+          <w:rFonts w:ascii="Times New Roman" w:hAnsi="Times New Roman" w:cs="Times New Roman"/>
+          <w:i/>
+          <w:sz w:val="28"/>
+          <w:szCs w:val="28"/>
+        </w:rPr>
+        <w:t>.</w:t>
+      </w:r>
+    </w:p>
+    <w:p>
+      <w:pPr>
+        <w:spacing w:after="0" w:line="360" w:lineRule="auto"/>
+        <w:jc w:val="both"/>
+        <w:rPr>
+          <w:rFonts w:ascii="Times New Roman" w:hAnsi="Times New Roman" w:cs="Times New Roman"/>
+          <w:i/>
+          <w:sz w:val="28"/>
+          <w:szCs w:val="28"/>
+        </w:rPr>
+      </w:pPr>
+      <w:r>
+        <w:rPr>
+          <w:rFonts w:ascii="Times New Roman" w:hAnsi="Times New Roman" w:cs="Times New Roman"/>
+          <w:i/>
+          <w:sz w:val="28"/>
+          <w:szCs w:val="28"/>
+        </w:rPr>
+        <w:lastRenderedPageBreak/>
+        <w:drawing>
+          <wp:inline distT="0" distB="0" distL="0" distR="0" wp14:anchorId="304471A1" wp14:editId="6B609E25">
+            <wp:extent cx="6124399" cy="1606550"/>
+            <wp:effectExtent l="0" t="0" r="0" b="0"/>
+            <wp:docPr id="5" name="Рисунок 5"/>
+            <wp:cNvGraphicFramePr>
+              <a:graphicFrameLocks xmlns:a="http://schemas.openxmlformats.org/drawingml/2006/main" noChangeAspect="1"/>
+            </wp:cNvGraphicFramePr>
+            <a:graphic xmlns:a="http://schemas.openxmlformats.org/drawingml/2006/main">
+              <a:graphicData uri="http://schemas.openxmlformats.org/drawingml/2006/picture">
+                <pic:pic xmlns:pic="http://schemas.openxmlformats.org/drawingml/2006/picture">
+                  <pic:nvPicPr>
+                    <pic:cNvPr id="1" name=""/>
+                    <pic:cNvPicPr/>
+                  </pic:nvPicPr>
+                  <pic:blipFill>
+                    <a:blip r:embed="rId14"/>
+                    <a:stretch>
+                      <a:fillRect/>
+                    </a:stretch>
+                  </pic:blipFill>
+                  <pic:spPr>
+                    <a:xfrm>
+                      <a:off x="0" y="0"/>
+                      <a:ext cx="6130284" cy="1608094"/>
+                    </a:xfrm>
+                    <a:prstGeom prst="rect">
+                      <a:avLst/>
+                    </a:prstGeom>
+                  </pic:spPr>
+                </pic:pic>
+              </a:graphicData>
+            </a:graphic>
+          </wp:inline>
+        </w:drawing>
+      </w:r>
+    </w:p>
+    <w:p>
+      <w:pPr>
+        <w:spacing w:after="0" w:line="360" w:lineRule="auto"/>
+        <w:ind w:left="360"/>
+        <w:jc w:val="both"/>
+        <w:rPr>
+          <w:rFonts w:ascii="Times New Roman" w:hAnsi="Times New Roman" w:cs="Times New Roman"/>
+          <w:sz w:val="28"/>
+          <w:szCs w:val="28"/>
+        </w:rPr>
+      </w:pPr>
+    </w:p>
+    <w:p>
+      <w:pPr>
+        <w:spacing w:after="0" w:line="360" w:lineRule="auto"/>
+        <w:ind w:left="360"/>
+        <w:jc w:val="both"/>
+        <w:rPr>
+          <w:rFonts w:ascii="Times New Roman" w:hAnsi="Times New Roman" w:cs="Times New Roman"/>
+          <w:i/>
+          <w:sz w:val="28"/>
+          <w:szCs w:val="28"/>
+        </w:rPr>
+      </w:pPr>
+      <w:r>
+        <w:rPr>
+          <w:rFonts w:ascii="Times New Roman" w:hAnsi="Times New Roman" w:cs="Times New Roman"/>
+          <w:i/>
+          <w:sz w:val="28"/>
+          <w:szCs w:val="28"/>
+        </w:rPr>
+        <w:t>Задержка ра</w:t>
+      </w:r>
+      <w:bookmarkStart w:id="0" w:name="_GoBack"/>
+      <w:bookmarkEnd w:id="0"/>
+      <w:r>
+        <w:rPr>
+          <w:rFonts w:ascii="Times New Roman" w:hAnsi="Times New Roman" w:cs="Times New Roman"/>
+          <w:i/>
+          <w:sz w:val="28"/>
+          <w:szCs w:val="28"/>
+        </w:rPr>
+        <w:t xml:space="preserve">спространения сигнала (фронта) </w:t>
+      </w:r>
+      <w:proofErr w:type="spellStart"/>
+      <w:r>
+        <w:rPr>
+          <w:rFonts w:ascii="Times New Roman" w:hAnsi="Times New Roman" w:cs="Times New Roman"/>
+          <w:i/>
+          <w:sz w:val="28"/>
+          <w:szCs w:val="28"/>
+          <w:lang w:val="en-US"/>
+        </w:rPr>
+        <w:t>t</w:t>
+      </w:r>
+      <w:r>
+        <w:rPr>
+          <w:rFonts w:ascii="Times New Roman" w:hAnsi="Times New Roman" w:cs="Times New Roman"/>
+          <w:i/>
+          <w:sz w:val="28"/>
+          <w:szCs w:val="28"/>
+          <w:vertAlign w:val="subscript"/>
+          <w:lang w:val="en-US"/>
+        </w:rPr>
+        <w:t>pd</w:t>
+      </w:r>
+      <w:proofErr w:type="spellEnd"/>
+      <w:r>
+        <w:rPr>
+          <w:rFonts w:ascii="Times New Roman" w:hAnsi="Times New Roman" w:cs="Times New Roman"/>
+          <w:i/>
+          <w:sz w:val="28"/>
+          <w:szCs w:val="28"/>
+        </w:rPr>
+        <w:t xml:space="preserve"> = </w:t>
+      </w:r>
+      <w:r>
+        <w:rPr>
+          <w:rFonts w:ascii="Times New Roman" w:hAnsi="Times New Roman" w:cs="Times New Roman"/>
+          <w:i/>
+          <w:sz w:val="28"/>
+          <w:szCs w:val="28"/>
+          <w:lang w:val="en-US"/>
+        </w:rPr>
+        <w:t>ns</w:t>
+      </w:r>
+      <w:r>
+        <w:rPr>
+          <w:rFonts w:ascii="Times New Roman" w:hAnsi="Times New Roman" w:cs="Times New Roman"/>
+          <w:i/>
+          <w:sz w:val="28"/>
+          <w:szCs w:val="28"/>
+        </w:rPr>
+        <w:t>.</w:t>
+      </w:r>
+    </w:p>
+    <w:p>
+      <w:pPr>
+        <w:spacing w:after="0" w:line="360" w:lineRule="auto"/>
+        <w:ind w:left="360"/>
+        <w:jc w:val="both"/>
+        <w:rPr>
+          <w:rFonts w:ascii="Times New Roman" w:hAnsi="Times New Roman" w:cs="Times New Roman"/>
+          <w:i/>
+          <w:sz w:val="28"/>
+          <w:szCs w:val="28"/>
+        </w:rPr>
+      </w:pPr>
+    </w:p>
+    <w:p>
+      <w:pPr>
+        <w:pStyle w:val="a7"/>
+        <w:numPr>
+          <w:ilvl w:val="0"/>
+          <w:numId w:val="2"/>
+        </w:numPr>
+        <w:spacing w:after="0" w:line="360" w:lineRule="auto"/>
+        <w:jc w:val="both"/>
+        <w:rPr>
+          <w:rFonts w:ascii="Times New Roman" w:hAnsi="Times New Roman" w:cs="Times New Roman"/>
+          <w:sz w:val="28"/>
+          <w:szCs w:val="28"/>
+        </w:rPr>
+      </w:pPr>
+      <w:r>
+        <w:rPr>
+          <w:rFonts w:ascii="Times New Roman" w:hAnsi="Times New Roman" w:cs="Times New Roman"/>
+          <w:sz w:val="28"/>
+          <w:szCs w:val="28"/>
+        </w:rPr>
+        <w:t>Определите максимальную частоту изменения входных сигналов, при которой построенная схема сохраняет работоспособность.</w:t>
+      </w:r>
+    </w:p>
+    <w:p>
+      <w:pPr>
+        <w:ind w:left="708"/>
+        <w:rPr>
+          <w:rFonts w:ascii="Times New Roman" w:hAnsi="Times New Roman" w:cs="Times New Roman"/>
+          <w:sz w:val="28"/>
+          <w:szCs w:val="28"/>
+        </w:rPr>
+      </w:pPr>
+    </w:p>
+    <w:p>
+      <w:pPr>
+        <w:rPr>
+          <w:rFonts w:ascii="Times New Roman" w:hAnsi="Times New Roman" w:cs="Times New Roman"/>
+          <w:i/>
+          <w:sz w:val="28"/>
+          <w:szCs w:val="28"/>
+        </w:rPr>
+      </w:pPr>
+      <w:r>
+        <w:rPr>
+          <w:rFonts w:ascii="Times New Roman" w:hAnsi="Times New Roman" w:cs="Times New Roman"/>
+          <w:i/>
+          <w:sz w:val="28"/>
+          <w:szCs w:val="28"/>
+        </w:rPr>
+        <w:t>Максимальная частота изменения входных сигналов:</w:t>
+      </w:r>
+      <w:r>
+        <w:rPr>
+          <w:rFonts w:ascii="Times New Roman" w:hAnsi="Times New Roman" w:cs="Times New Roman"/>
+          <w:i/>
+          <w:sz w:val="28"/>
+          <w:szCs w:val="28"/>
+        </w:rPr>
+        <w:t xml:space="preserve"> </w:t>
+      </w:r>
+    </w:p>
+    <w:p>
+      <w:pPr>
+        <w:ind w:left="1416" w:firstLine="708"/>
+        <w:rPr>
+          <w:rFonts w:ascii="Times New Roman" w:hAnsi="Times New Roman" w:cs="Times New Roman"/>
+          <w:i/>
+          <w:sz w:val="28"/>
+          <w:szCs w:val="28"/>
+        </w:rPr>
+      </w:pPr>
+      <w:r>
+        <w:rPr>
+          <w:rFonts w:ascii="Times New Roman" w:hAnsi="Times New Roman" w:cs="Times New Roman"/>
+          <w:i/>
+          <w:sz w:val="28"/>
+          <w:szCs w:val="28"/>
+          <w:lang w:val="en-US"/>
+        </w:rPr>
+        <w:t>v</w:t>
+      </w:r>
+      <w:r>
+        <w:rPr>
+          <w:rFonts w:ascii="Times New Roman" w:hAnsi="Times New Roman" w:cs="Times New Roman"/>
+          <w:i/>
+          <w:sz w:val="28"/>
+          <w:szCs w:val="28"/>
+        </w:rPr>
+        <w:t xml:space="preserve"> = </w:t>
+      </w:r>
+      <w:r>
+        <w:rPr>
+          <w:rFonts w:ascii="Times New Roman" w:hAnsi="Times New Roman" w:cs="Times New Roman"/>
+          <w:i/>
+          <w:sz w:val="28"/>
+          <w:szCs w:val="28"/>
+        </w:rPr>
+        <w:t>1/</w:t>
+      </w:r>
+      <w:r>
+        <w:rPr>
+          <w:rFonts w:ascii="Times New Roman" w:hAnsi="Times New Roman" w:cs="Times New Roman"/>
+          <w:i/>
+          <w:sz w:val="28"/>
+          <w:szCs w:val="28"/>
+          <w:lang w:val="en-US"/>
+        </w:rPr>
+        <w:t>T</w:t>
+      </w:r>
+      <w:r>
+        <w:rPr>
+          <w:rFonts w:ascii="Times New Roman" w:hAnsi="Times New Roman" w:cs="Times New Roman"/>
+          <w:i/>
+          <w:sz w:val="28"/>
+          <w:szCs w:val="28"/>
+        </w:rPr>
+        <w:t xml:space="preserve"> = 1/</w:t>
+      </w:r>
+      <w:proofErr w:type="spellStart"/>
+      <w:r>
+        <w:rPr>
+          <w:rFonts w:ascii="Times New Roman" w:hAnsi="Times New Roman" w:cs="Times New Roman"/>
+          <w:i/>
+          <w:sz w:val="28"/>
+          <w:szCs w:val="28"/>
+          <w:lang w:val="en-US"/>
+        </w:rPr>
+        <w:t>t</w:t>
+      </w:r>
+      <w:r>
+        <w:rPr>
+          <w:rFonts w:ascii="Times New Roman" w:hAnsi="Times New Roman" w:cs="Times New Roman"/>
+          <w:i/>
+          <w:sz w:val="28"/>
+          <w:szCs w:val="28"/>
+          <w:vertAlign w:val="subscript"/>
+          <w:lang w:val="en-US"/>
+        </w:rPr>
+        <w:t>pd</w:t>
+      </w:r>
+      <w:proofErr w:type="spellEnd"/>
+      <w:r>
+        <w:rPr>
+          <w:rFonts w:ascii="Times New Roman" w:hAnsi="Times New Roman" w:cs="Times New Roman"/>
+          <w:i/>
+          <w:sz w:val="28"/>
+          <w:szCs w:val="28"/>
+          <w:vertAlign w:val="subscript"/>
+        </w:rPr>
+        <w:t xml:space="preserve"> </w:t>
+      </w:r>
+      <w:r>
+        <w:rPr>
+          <w:rFonts w:ascii="Times New Roman" w:hAnsi="Times New Roman" w:cs="Times New Roman"/>
+          <w:i/>
+          <w:sz w:val="28"/>
+          <w:szCs w:val="28"/>
+        </w:rPr>
+        <w:t>=</w:t>
+      </w:r>
+      <w:r>
+        <w:rPr>
+          <w:rFonts w:ascii="Times New Roman" w:hAnsi="Times New Roman" w:cs="Times New Roman"/>
+          <w:i/>
+          <w:sz w:val="28"/>
+          <w:szCs w:val="28"/>
+        </w:rPr>
+        <w:t xml:space="preserve"> 1/0.633 = </w:t>
+      </w:r>
+      <w:r>
+        <w:rPr>
+          <w:rFonts w:ascii="Times New Roman" w:hAnsi="Times New Roman" w:cs="Times New Roman"/>
+          <w:i/>
+          <w:sz w:val="28"/>
+          <w:szCs w:val="28"/>
+        </w:rPr>
+        <w:t>1.58 ГГц.</w:t>
+      </w:r>
+    </w:p>
+    <w:p>
+      <w:pPr>
+        <w:rPr>
+          <w:rFonts w:ascii="Times New Roman" w:hAnsi="Times New Roman" w:cs="Times New Roman"/>
+          <w:i/>
+          <w:sz w:val="28"/>
+          <w:szCs w:val="28"/>
+        </w:rPr>
+      </w:pPr>
+    </w:p>
+    <w:p>
+      <w:pPr>
+        <w:pStyle w:val="a7"/>
+        <w:numPr>
+          <w:ilvl w:val="0"/>
+          <w:numId w:val="2"/>
+        </w:numPr>
+        <w:jc w:val="both"/>
+        <w:rPr>
+          <w:rFonts w:ascii="Times New Roman" w:hAnsi="Times New Roman" w:cs="Times New Roman"/>
+          <w:sz w:val="28"/>
+          <w:szCs w:val="28"/>
+        </w:rPr>
+      </w:pPr>
+      <w:r>
+        <w:rPr>
+          <w:rFonts w:ascii="Times New Roman" w:hAnsi="Times New Roman" w:cs="Times New Roman"/>
+          <w:sz w:val="28"/>
+          <w:szCs w:val="28"/>
+        </w:rPr>
+        <w:t>Постройте БОЭ на базе созданного вентиля согласно варианту задания.</w:t>
+      </w:r>
+    </w:p>
     <w:p>
       <w:pPr>
         <w:rPr>
@@ -1718,9 +2930,9 @@
 <file path=word/numbering.xml><?xml version="1.0" encoding="utf-8"?>
 <w:numbering xmlns:wpc="http://schemas.microsoft.com/office/word/2010/wordprocessingCanvas" xmlns:cx="http://schemas.microsoft.com/office/drawing/2014/chartex" xmlns:cx1="http://schemas.microsoft.com/office/drawing/2015/9/8/chartex" xmlns:cx2="http://schemas.microsoft.com/office/drawing/2015/10/21/chartex" xmlns:cx3="http://schemas.microsoft.com/office/drawing/2016/5/9/chartex" xmlns:cx4="http://schemas.microsoft.com/office/drawing/2016/5/10/chartex" xmlns:cx5="http://schemas.microsoft.com/office/drawing/2016/5/11/chartex" xmlns:cx6="http://schemas.microsoft.com/office/drawing/2016/5/12/chartex" xmlns:cx7="http://schemas.microsoft.com/office/drawing/2016/5/13/chartex" xmlns:cx8="http://schemas.microsoft.com/office/drawing/2016/5/14/chartex" xmlns:mc="http://schemas.openxmlformats.org/markup-compatibility/2006" xmlns:aink="http://schemas.microsoft.com/office/drawing/2016/ink" xmlns:am3d="http://schemas.microsoft.com/office/drawing/2017/model3d" xmlns:o="urn:schemas-microsoft-com:office:office" xmlns:r="http://schemas.openxmlformats.org/officeDocument/2006/relationships" xmlns:m="http://schemas.openxmlformats.org/officeDocument/2006/math" xmlns:v="urn:schemas-microsoft-com:vml" xmlns:wp14="http://schemas.microsoft.com/office/word/2010/wordprocessingDrawing" xmlns:wp="http://schemas.openxmlformats.org/drawingml/2006/wordprocessingDrawing" xmlns:w10="urn:schemas-microsoft-com:office:word" xmlns:w="http://schemas.openxmlformats.org/wordprocessingml/2006/main" xmlns:w14="http://schemas.microsoft.com/office/word/2010/wordml" xmlns:w15="http://schemas.microsoft.com/office/word/2012/wordml" xmlns:w16cid="http://schemas.microsoft.com/office/word/2016/wordml/cid" xmlns:w16se="http://schemas.microsoft.com/office/word/2015/wordml/symex" xmlns:wpg="http://schemas.microsoft.com/office/word/2010/wordprocessingGroup" xmlns:wpi="http://schemas.microsoft.com/office/word/2010/wordprocessingInk" xmlns:wne="http://schemas.microsoft.com/office/word/2006/wordml" xmlns:wps="http://schemas.microsoft.com/office/word/2010/wordprocessingShape" mc:Ignorable="w14 w15 w16se w16cid wp14">
   <w:abstractNum w:abstractNumId="0" w15:restartNumberingAfterBreak="0">
-    <w:nsid w:val="54267618"/>
+    <w:nsid w:val="2E4D6FCC"/>
     <w:multiLevelType w:val="hybridMultilevel"/>
-    <w:tmpl w:val="A7E47846"/>
+    <w:tmpl w:val="FDFAFEA8"/>
     <w:lvl w:ilvl="0" w:tplc="04190001">
       <w:start w:val="1"/>
       <w:numFmt w:val="bullet"/>
@@ -1830,7 +3042,123 @@
       </w:rPr>
     </w:lvl>
   </w:abstractNum>
+  <w:abstractNum w:abstractNumId="1" w15:restartNumberingAfterBreak="0">
+    <w:nsid w:val="54267618"/>
+    <w:multiLevelType w:val="hybridMultilevel"/>
+    <w:tmpl w:val="A7E47846"/>
+    <w:lvl w:ilvl="0" w:tplc="04190001">
+      <w:start w:val="1"/>
+      <w:numFmt w:val="bullet"/>
+      <w:lvlText w:val=""/>
+      <w:lvlJc w:val="left"/>
+      <w:pPr>
+        <w:ind w:left="720" w:hanging="360"/>
+      </w:pPr>
+      <w:rPr>
+        <w:rFonts w:ascii="Symbol" w:hAnsi="Symbol" w:hint="default"/>
+      </w:rPr>
+    </w:lvl>
+    <w:lvl w:ilvl="1" w:tplc="04190003" w:tentative="1">
+      <w:start w:val="1"/>
+      <w:numFmt w:val="bullet"/>
+      <w:lvlText w:val="o"/>
+      <w:lvlJc w:val="left"/>
+      <w:pPr>
+        <w:ind w:left="1440" w:hanging="360"/>
+      </w:pPr>
+      <w:rPr>
+        <w:rFonts w:ascii="Courier New" w:hAnsi="Courier New" w:cs="Courier New" w:hint="default"/>
+      </w:rPr>
+    </w:lvl>
+    <w:lvl w:ilvl="2" w:tplc="04190005" w:tentative="1">
+      <w:start w:val="1"/>
+      <w:numFmt w:val="bullet"/>
+      <w:lvlText w:val=""/>
+      <w:lvlJc w:val="left"/>
+      <w:pPr>
+        <w:ind w:left="2160" w:hanging="360"/>
+      </w:pPr>
+      <w:rPr>
+        <w:rFonts w:ascii="Wingdings" w:hAnsi="Wingdings" w:hint="default"/>
+      </w:rPr>
+    </w:lvl>
+    <w:lvl w:ilvl="3" w:tplc="04190001" w:tentative="1">
+      <w:start w:val="1"/>
+      <w:numFmt w:val="bullet"/>
+      <w:lvlText w:val=""/>
+      <w:lvlJc w:val="left"/>
+      <w:pPr>
+        <w:ind w:left="2880" w:hanging="360"/>
+      </w:pPr>
+      <w:rPr>
+        <w:rFonts w:ascii="Symbol" w:hAnsi="Symbol" w:hint="default"/>
+      </w:rPr>
+    </w:lvl>
+    <w:lvl w:ilvl="4" w:tplc="04190003" w:tentative="1">
+      <w:start w:val="1"/>
+      <w:numFmt w:val="bullet"/>
+      <w:lvlText w:val="o"/>
+      <w:lvlJc w:val="left"/>
+      <w:pPr>
+        <w:ind w:left="3600" w:hanging="360"/>
+      </w:pPr>
+      <w:rPr>
+        <w:rFonts w:ascii="Courier New" w:hAnsi="Courier New" w:cs="Courier New" w:hint="default"/>
+      </w:rPr>
+    </w:lvl>
+    <w:lvl w:ilvl="5" w:tplc="04190005" w:tentative="1">
+      <w:start w:val="1"/>
+      <w:numFmt w:val="bullet"/>
+      <w:lvlText w:val=""/>
+      <w:lvlJc w:val="left"/>
+      <w:pPr>
+        <w:ind w:left="4320" w:hanging="360"/>
+      </w:pPr>
+      <w:rPr>
+        <w:rFonts w:ascii="Wingdings" w:hAnsi="Wingdings" w:hint="default"/>
+      </w:rPr>
+    </w:lvl>
+    <w:lvl w:ilvl="6" w:tplc="04190001" w:tentative="1">
+      <w:start w:val="1"/>
+      <w:numFmt w:val="bullet"/>
+      <w:lvlText w:val=""/>
+      <w:lvlJc w:val="left"/>
+      <w:pPr>
+        <w:ind w:left="5040" w:hanging="360"/>
+      </w:pPr>
+      <w:rPr>
+        <w:rFonts w:ascii="Symbol" w:hAnsi="Symbol" w:hint="default"/>
+      </w:rPr>
+    </w:lvl>
+    <w:lvl w:ilvl="7" w:tplc="04190003" w:tentative="1">
+      <w:start w:val="1"/>
+      <w:numFmt w:val="bullet"/>
+      <w:lvlText w:val="o"/>
+      <w:lvlJc w:val="left"/>
+      <w:pPr>
+        <w:ind w:left="5760" w:hanging="360"/>
+      </w:pPr>
+      <w:rPr>
+        <w:rFonts w:ascii="Courier New" w:hAnsi="Courier New" w:cs="Courier New" w:hint="default"/>
+      </w:rPr>
+    </w:lvl>
+    <w:lvl w:ilvl="8" w:tplc="04190005" w:tentative="1">
+      <w:start w:val="1"/>
+      <w:numFmt w:val="bullet"/>
+      <w:lvlText w:val=""/>
+      <w:lvlJc w:val="left"/>
+      <w:pPr>
+        <w:ind w:left="6480" w:hanging="360"/>
+      </w:pPr>
+      <w:rPr>
+        <w:rFonts w:ascii="Wingdings" w:hAnsi="Wingdings" w:hint="default"/>
+      </w:rPr>
+    </w:lvl>
+  </w:abstractNum>
   <w:num w:numId="1">
+    <w:abstractNumId w:val="1"/>
+  </w:num>
+  <w:num w:numId="2">
     <w:abstractNumId w:val="0"/>
   </w:num>
 </w:numbering>
